--- a/Documentatoin Overview.docx
+++ b/Documentatoin Overview.docx
@@ -4,6 +4,12 @@
   <w:body>
     <w:sdt>
       <w:sdtPr>
+        <w:rPr>
+          <w:rFonts w:asciiTheme="minorHAnsi" w:eastAsiaTheme="minorHAnsi" w:hAnsiTheme="minorHAnsi" w:cstheme="minorBidi"/>
+          <w:color w:val="auto"/>
+          <w:sz w:val="22"/>
+          <w:szCs w:val="22"/>
+        </w:rPr>
         <w:id w:val="-1950384640"/>
         <w:docPartObj>
           <w:docPartGallery w:val="Table of Contents"/>
@@ -12,13 +18,9 @@
       </w:sdtPr>
       <w:sdtEndPr>
         <w:rPr>
-          <w:rFonts w:asciiTheme="minorHAnsi" w:eastAsiaTheme="minorHAnsi" w:hAnsiTheme="minorHAnsi" w:cstheme="minorBidi"/>
           <w:b/>
           <w:bCs/>
           <w:noProof/>
-          <w:color w:val="auto"/>
-          <w:sz w:val="22"/>
-          <w:szCs w:val="22"/>
         </w:rPr>
       </w:sdtEndPr>
       <w:sdtContent>
@@ -50,7 +52,7 @@
           <w:r>
             <w:fldChar w:fldCharType="separate"/>
           </w:r>
-          <w:hyperlink w:anchor="_Toc93756009" w:history="1">
+          <w:hyperlink w:anchor="_Toc93783788" w:history="1">
             <w:r>
               <w:rPr>
                 <w:rStyle w:val="Hyperlink"/>
@@ -77,7 +79,7 @@
                 <w:noProof/>
                 <w:webHidden/>
               </w:rPr>
-              <w:instrText xml:space="preserve"> PAGEREF _Toc93756009 \h </w:instrText>
+              <w:instrText xml:space="preserve"> PAGEREF _Toc93783788 \h </w:instrText>
             </w:r>
             <w:r>
               <w:rPr>
@@ -119,7 +121,7 @@
               <w:noProof/>
             </w:rPr>
           </w:pPr>
-          <w:hyperlink w:anchor="_Toc93756010" w:history="1">
+          <w:hyperlink w:anchor="_Toc93783789" w:history="1">
             <w:r>
               <w:rPr>
                 <w:rStyle w:val="Hyperlink"/>
@@ -146,7 +148,7 @@
                 <w:noProof/>
                 <w:webHidden/>
               </w:rPr>
-              <w:instrText xml:space="preserve"> PAGEREF _Toc93756010 \h </w:instrText>
+              <w:instrText xml:space="preserve"> PAGEREF _Toc93783789 \h </w:instrText>
             </w:r>
             <w:r>
               <w:rPr>
@@ -188,7 +190,7 @@
               <w:noProof/>
             </w:rPr>
           </w:pPr>
-          <w:hyperlink w:anchor="_Toc93756011" w:history="1">
+          <w:hyperlink w:anchor="_Toc93783790" w:history="1">
             <w:r>
               <w:rPr>
                 <w:rStyle w:val="Hyperlink"/>
@@ -215,7 +217,7 @@
                 <w:noProof/>
                 <w:webHidden/>
               </w:rPr>
-              <w:instrText xml:space="preserve"> PAGEREF _Toc93756011 \h </w:instrText>
+              <w:instrText xml:space="preserve"> PAGEREF _Toc93783790 \h </w:instrText>
             </w:r>
             <w:r>
               <w:rPr>
@@ -257,7 +259,7 @@
               <w:noProof/>
             </w:rPr>
           </w:pPr>
-          <w:hyperlink w:anchor="_Toc93756012" w:history="1">
+          <w:hyperlink w:anchor="_Toc93783791" w:history="1">
             <w:r>
               <w:rPr>
                 <w:rStyle w:val="Hyperlink"/>
@@ -284,7 +286,7 @@
                 <w:noProof/>
                 <w:webHidden/>
               </w:rPr>
-              <w:instrText xml:space="preserve"> PAGEREF _Toc93756012 \h </w:instrText>
+              <w:instrText xml:space="preserve"> PAGEREF _Toc93783791 \h </w:instrText>
             </w:r>
             <w:r>
               <w:rPr>
@@ -326,7 +328,7 @@
               <w:noProof/>
             </w:rPr>
           </w:pPr>
-          <w:hyperlink w:anchor="_Toc93756013" w:history="1">
+          <w:hyperlink w:anchor="_Toc93783792" w:history="1">
             <w:r>
               <w:rPr>
                 <w:rStyle w:val="Hyperlink"/>
@@ -353,7 +355,7 @@
                 <w:noProof/>
                 <w:webHidden/>
               </w:rPr>
-              <w:instrText xml:space="preserve"> PAGEREF _Toc93756013 \h </w:instrText>
+              <w:instrText xml:space="preserve"> PAGEREF _Toc93783792 \h </w:instrText>
             </w:r>
             <w:r>
               <w:rPr>
@@ -395,7 +397,7 @@
               <w:noProof/>
             </w:rPr>
           </w:pPr>
-          <w:hyperlink w:anchor="_Toc93756014" w:history="1">
+          <w:hyperlink w:anchor="_Toc93783793" w:history="1">
             <w:r>
               <w:rPr>
                 <w:rStyle w:val="Hyperlink"/>
@@ -422,7 +424,7 @@
                 <w:noProof/>
                 <w:webHidden/>
               </w:rPr>
-              <w:instrText xml:space="preserve"> PAGEREF _Toc93756014 \h </w:instrText>
+              <w:instrText xml:space="preserve"> PAGEREF _Toc93783793 \h </w:instrText>
             </w:r>
             <w:r>
               <w:rPr>
@@ -464,7 +466,7 @@
               <w:noProof/>
             </w:rPr>
           </w:pPr>
-          <w:hyperlink w:anchor="_Toc93756015" w:history="1">
+          <w:hyperlink w:anchor="_Toc93783794" w:history="1">
             <w:r>
               <w:rPr>
                 <w:rStyle w:val="Hyperlink"/>
@@ -491,7 +493,7 @@
                 <w:noProof/>
                 <w:webHidden/>
               </w:rPr>
-              <w:instrText xml:space="preserve"> PAGEREF _Toc93756015 \h </w:instrText>
+              <w:instrText xml:space="preserve"> PAGEREF _Toc93783794 \h </w:instrText>
             </w:r>
             <w:r>
               <w:rPr>
@@ -533,7 +535,7 @@
               <w:noProof/>
             </w:rPr>
           </w:pPr>
-          <w:hyperlink w:anchor="_Toc93756016" w:history="1">
+          <w:hyperlink w:anchor="_Toc93783795" w:history="1">
             <w:r>
               <w:rPr>
                 <w:rStyle w:val="Hyperlink"/>
@@ -560,7 +562,7 @@
                 <w:noProof/>
                 <w:webHidden/>
               </w:rPr>
-              <w:instrText xml:space="preserve"> PAGEREF _Toc93756016 \h </w:instrText>
+              <w:instrText xml:space="preserve"> PAGEREF _Toc93783795 \h </w:instrText>
             </w:r>
             <w:r>
               <w:rPr>
@@ -602,7 +604,7 @@
               <w:noProof/>
             </w:rPr>
           </w:pPr>
-          <w:hyperlink w:anchor="_Toc93756017" w:history="1">
+          <w:hyperlink w:anchor="_Toc93783796" w:history="1">
             <w:r>
               <w:rPr>
                 <w:rStyle w:val="Hyperlink"/>
@@ -629,7 +631,7 @@
                 <w:noProof/>
                 <w:webHidden/>
               </w:rPr>
-              <w:instrText xml:space="preserve"> PAGEREF _Toc93756017 \h </w:instrText>
+              <w:instrText xml:space="preserve"> PAGEREF _Toc93783796 \h </w:instrText>
             </w:r>
             <w:r>
               <w:rPr>
@@ -676,7 +678,7 @@
       <w:pPr>
         <w:pStyle w:val="Heading1"/>
       </w:pPr>
-      <w:bookmarkStart w:id="0" w:name="_Toc93756009"/>
+      <w:bookmarkStart w:id="0" w:name="_Toc93783788"/>
       <w:r>
         <w:t>Design Decisions</w:t>
       </w:r>
@@ -772,7 +774,7 @@
       <w:pPr>
         <w:pStyle w:val="Heading1"/>
       </w:pPr>
-      <w:bookmarkStart w:id="1" w:name="_Toc93756010"/>
+      <w:bookmarkStart w:id="1" w:name="_Toc93783789"/>
       <w:r>
         <w:t>Explanation of Modules</w:t>
       </w:r>
@@ -793,7 +795,7 @@
       <w:pPr>
         <w:pStyle w:val="Heading2"/>
       </w:pPr>
-      <w:bookmarkStart w:id="2" w:name="_Toc93756011"/>
+      <w:bookmarkStart w:id="2" w:name="_Toc93783790"/>
       <w:r>
         <w:t>VPC</w:t>
       </w:r>
@@ -815,19 +817,7 @@
           <w:rPr>
             <w:rStyle w:val="Hyperlink"/>
           </w:rPr>
-          <w:t>https://registry.terraform.io/modules/terraform</w:t>
-        </w:r>
-        <w:r>
-          <w:rPr>
-            <w:rStyle w:val="Hyperlink"/>
-          </w:rPr>
-          <w:t>-</w:t>
-        </w:r>
-        <w:r>
-          <w:rPr>
-            <w:rStyle w:val="Hyperlink"/>
-          </w:rPr>
-          <w:t>aws-modules/vpc/aws/latest</w:t>
+          <w:t>https://registry.terraform.io/modules/terraform-aws-modules/vpc/aws/latest</w:t>
         </w:r>
       </w:hyperlink>
     </w:p>
@@ -863,7 +853,7 @@
       <w:pPr>
         <w:pStyle w:val="Heading2"/>
       </w:pPr>
-      <w:bookmarkStart w:id="3" w:name="_Toc93756012"/>
+      <w:bookmarkStart w:id="3" w:name="_Toc93783791"/>
       <w:r>
         <w:t>S3</w:t>
       </w:r>
@@ -950,7 +940,7 @@
       <w:pPr>
         <w:pStyle w:val="Heading2"/>
       </w:pPr>
-      <w:bookmarkStart w:id="4" w:name="_Toc93756013"/>
+      <w:bookmarkStart w:id="4" w:name="_Toc93783792"/>
       <w:r>
         <w:t>EC2</w:t>
       </w:r>
@@ -1014,7 +1004,7 @@
       <w:pPr>
         <w:pStyle w:val="Heading2"/>
       </w:pPr>
-      <w:bookmarkStart w:id="5" w:name="_Toc93756014"/>
+      <w:bookmarkStart w:id="5" w:name="_Toc93783793"/>
       <w:r>
         <w:t>IAM</w:t>
       </w:r>
@@ -1065,7 +1055,7 @@
       <w:pPr>
         <w:pStyle w:val="Heading2"/>
       </w:pPr>
-      <w:bookmarkStart w:id="6" w:name="_Toc93756015"/>
+      <w:bookmarkStart w:id="6" w:name="_Toc93783794"/>
       <w:r>
         <w:t>ASG</w:t>
       </w:r>
@@ -1186,7 +1176,7 @@
       <w:pPr>
         <w:pStyle w:val="Heading2"/>
       </w:pPr>
-      <w:bookmarkStart w:id="7" w:name="_Toc93756016"/>
+      <w:bookmarkStart w:id="7" w:name="_Toc93783795"/>
       <w:r>
         <w:t>ALB</w:t>
       </w:r>
@@ -1242,7 +1232,7 @@
       <w:pPr>
         <w:pStyle w:val="Heading2"/>
       </w:pPr>
-      <w:bookmarkStart w:id="8" w:name="_Toc93756017"/>
+      <w:bookmarkStart w:id="8" w:name="_Toc93783796"/>
       <w:r>
         <w:t>KMS</w:t>
       </w:r>
@@ -1337,11 +1327,6 @@
       <w:r>
         <w:t xml:space="preserve"> I updated the policy in Terraform</w:t>
       </w:r>
-    </w:p>
-    <w:p>
-      <w:pPr>
-        <w:ind w:left="360"/>
-      </w:pPr>
     </w:p>
     <w:sectPr>
       <w:pgSz w:w="12240" w:h="15840"/>
